--- a/diagrams/mid defence report (1).docx
+++ b/diagrams/mid defence report (1).docx
@@ -18,15 +18,7 @@
           <w:sz w:val="32"/>
           <w:szCs w:val="32"/>
         </w:rPr>
-        <w:t>-</w:t>
-      </w:r>
-      <w:r>
-        <w:rPr>
-          <w:b/>
-          <w:sz w:val="32"/>
-          <w:szCs w:val="32"/>
-        </w:rPr>
-        <w:t>EVEREST ENGINEERING COLLEGE</w:t>
+        <w:t>-EVEREST ENGINEERING COLLEGE</w:t>
       </w:r>
     </w:p>
     <w:p>
@@ -3400,7 +3392,7 @@
     <w:p>
       <w:pPr>
         <w:pStyle w:val="Heading1"/>
-        <w:jc w:val="left"/>
+        <w:jc w:val="center"/>
       </w:pPr>
       <w:bookmarkStart w:id="40" w:name="_heading=h.f8qmt7w8g4i0" w:colFirst="0" w:colLast="0"/>
       <w:bookmarkEnd w:id="40"/>
@@ -3439,10 +3431,10 @@
           <w:szCs w:val="28"/>
         </w:rPr>
         <w:drawing>
-          <wp:inline distT="0" distB="0" distL="0" distR="0" wp14:anchorId="7378361F" wp14:editId="742E11E0">
-            <wp:extent cx="6652260" cy="6797040"/>
-            <wp:effectExtent l="0" t="0" r="0" b="3810"/>
-            <wp:docPr id="1077558395" name="Picture 1"/>
+          <wp:inline distT="0" distB="0" distL="0" distR="0" wp14:anchorId="6C8125FE" wp14:editId="6B129509">
+            <wp:extent cx="6219825" cy="6954982"/>
+            <wp:effectExtent l="0" t="0" r="0" b="0"/>
+            <wp:docPr id="1200617614" name="Picture 2"/>
             <wp:cNvGraphicFramePr>
               <a:graphicFrameLocks xmlns:a="http://schemas.openxmlformats.org/drawingml/2006/main" noChangeAspect="1"/>
             </wp:cNvGraphicFramePr>
@@ -3450,13 +3442,13 @@
               <a:graphicData uri="http://schemas.openxmlformats.org/drawingml/2006/picture">
                 <pic:pic xmlns:pic="http://schemas.openxmlformats.org/drawingml/2006/picture">
                   <pic:nvPicPr>
-                    <pic:cNvPr id="0" name="Picture 1"/>
+                    <pic:cNvPr id="0" name="Picture 2"/>
                     <pic:cNvPicPr>
                       <a:picLocks noChangeAspect="1" noChangeArrowheads="1"/>
                     </pic:cNvPicPr>
                   </pic:nvPicPr>
                   <pic:blipFill>
-                    <a:blip r:embed="rId13" cstate="print">
+                    <a:blip r:embed="rId13">
                       <a:extLst>
                         <a:ext uri="{28A0092B-C50C-407E-A947-70E740481C1C}">
                           <a14:useLocalDpi xmlns:a14="http://schemas.microsoft.com/office/drawing/2010/main" val="0"/>
@@ -3471,7 +3463,7 @@
                   <pic:spPr bwMode="auto">
                     <a:xfrm>
                       <a:off x="0" y="0"/>
-                      <a:ext cx="6652260" cy="6797040"/>
+                      <a:ext cx="6250793" cy="6989610"/>
                     </a:xfrm>
                     <a:prstGeom prst="rect">
                       <a:avLst/>
@@ -3503,121 +3495,40 @@
           <w:b/>
         </w:rPr>
       </w:pPr>
-    </w:p>
-    <w:p>
-      <w:pPr>
-        <w:pBdr>
-          <w:top w:val="nil"/>
-          <w:left w:val="nil"/>
-          <w:bottom w:val="nil"/>
-          <w:right w:val="nil"/>
-          <w:between w:val="nil"/>
-        </w:pBdr>
-        <w:spacing w:line="360" w:lineRule="auto"/>
-        <w:jc w:val="both"/>
-        <w:rPr>
-          <w:b/>
-        </w:rPr>
-      </w:pPr>
-    </w:p>
-    <w:p>
-      <w:pPr>
-        <w:pBdr>
-          <w:top w:val="nil"/>
-          <w:left w:val="nil"/>
-          <w:bottom w:val="nil"/>
-          <w:right w:val="nil"/>
-          <w:between w:val="nil"/>
-        </w:pBdr>
-        <w:spacing w:line="360" w:lineRule="auto"/>
-        <w:jc w:val="both"/>
-        <w:rPr>
-          <w:b/>
-        </w:rPr>
-      </w:pPr>
-    </w:p>
-    <w:p>
-      <w:pPr>
-        <w:pBdr>
-          <w:top w:val="nil"/>
-          <w:left w:val="nil"/>
-          <w:bottom w:val="nil"/>
-          <w:right w:val="nil"/>
-          <w:between w:val="nil"/>
-        </w:pBdr>
-        <w:spacing w:line="360" w:lineRule="auto"/>
-        <w:jc w:val="both"/>
-        <w:rPr>
-          <w:b/>
-        </w:rPr>
-      </w:pPr>
-    </w:p>
-    <w:p>
-      <w:pPr>
-        <w:pBdr>
-          <w:top w:val="nil"/>
-          <w:left w:val="nil"/>
-          <w:bottom w:val="nil"/>
-          <w:right w:val="nil"/>
-          <w:between w:val="nil"/>
-        </w:pBdr>
-        <w:spacing w:line="360" w:lineRule="auto"/>
-        <w:jc w:val="both"/>
-        <w:rPr>
-          <w:b/>
-        </w:rPr>
-      </w:pPr>
-    </w:p>
-    <w:p>
-      <w:pPr>
-        <w:pStyle w:val="Heading1"/>
-        <w:keepNext w:val="0"/>
-        <w:keepLines w:val="0"/>
-        <w:jc w:val="left"/>
-        <w:rPr>
-          <w:sz w:val="28"/>
-          <w:szCs w:val="28"/>
-        </w:rPr>
-      </w:pPr>
       <w:bookmarkStart w:id="41" w:name="_heading=h.ydkvmcaz5z6j" w:colFirst="0" w:colLast="0"/>
+      <w:bookmarkStart w:id="42" w:name="_heading=h.1ydgdhlljuzs" w:colFirst="0" w:colLast="0"/>
       <w:bookmarkEnd w:id="41"/>
-    </w:p>
+      <w:bookmarkEnd w:id="42"/>
+    </w:p>
+    <w:p/>
     <w:p>
       <w:pPr>
         <w:pStyle w:val="Heading1"/>
         <w:keepNext w:val="0"/>
         <w:keepLines w:val="0"/>
         <w:jc w:val="center"/>
-      </w:pPr>
-      <w:bookmarkStart w:id="42" w:name="_heading=h.1ydgdhlljuzs" w:colFirst="0" w:colLast="0"/>
-      <w:bookmarkEnd w:id="42"/>
-    </w:p>
-    <w:p>
-      <w:pPr>
-        <w:pStyle w:val="Heading1"/>
-        <w:keepNext w:val="0"/>
-        <w:keepLines w:val="0"/>
-        <w:jc w:val="center"/>
         <w:rPr>
           <w:sz w:val="28"/>
           <w:szCs w:val="28"/>
         </w:rPr>
       </w:pPr>
       <w:r>
+        <w:lastRenderedPageBreak/>
         <w:t>CHAPTER 6: USE CASE DIAGRAM:</w:t>
       </w:r>
     </w:p>
     <w:p/>
+    <w:p/>
     <w:p>
       <w:r>
         <w:rPr>
           <w:noProof/>
         </w:rPr>
         <w:drawing>
-          <wp:inline distT="0" distB="0" distL="0" distR="0" wp14:anchorId="2CC5D5ED" wp14:editId="163CCAB1">
-            <wp:extent cx="5943600" cy="5288280"/>
-            <wp:effectExtent l="0" t="0" r="0" b="7620"/>
-            <wp:docPr id="1014304852" name="Picture 2"/>
+          <wp:inline distT="0" distB="0" distL="0" distR="0" wp14:anchorId="65115826" wp14:editId="645E50F9">
+            <wp:extent cx="5936615" cy="4738370"/>
+            <wp:effectExtent l="0" t="0" r="6985" b="5080"/>
+            <wp:docPr id="1235827089" name="Picture 3"/>
             <wp:cNvGraphicFramePr>
               <a:graphicFrameLocks xmlns:a="http://schemas.openxmlformats.org/drawingml/2006/main" noChangeAspect="1"/>
             </wp:cNvGraphicFramePr>
@@ -3625,7 +3536,7 @@
               <a:graphicData uri="http://schemas.openxmlformats.org/drawingml/2006/picture">
                 <pic:pic xmlns:pic="http://schemas.openxmlformats.org/drawingml/2006/picture">
                   <pic:nvPicPr>
-                    <pic:cNvPr id="0" name="Picture 2"/>
+                    <pic:cNvPr id="0" name="Picture 3"/>
                     <pic:cNvPicPr>
                       <a:picLocks noChangeAspect="1" noChangeArrowheads="1"/>
                     </pic:cNvPicPr>
@@ -3646,7 +3557,7 @@
                   <pic:spPr bwMode="auto">
                     <a:xfrm>
                       <a:off x="0" y="0"/>
-                      <a:ext cx="5943600" cy="5288280"/>
+                      <a:ext cx="5936615" cy="4738370"/>
                     </a:xfrm>
                     <a:prstGeom prst="rect">
                       <a:avLst/>
@@ -3663,6 +3574,14 @@
         </w:drawing>
       </w:r>
     </w:p>
+    <w:p>
+      <w:pPr>
+        <w:tabs>
+          <w:tab w:val="left" w:pos="2651"/>
+        </w:tabs>
+      </w:pPr>
+    </w:p>
+    <w:p/>
     <w:p/>
     <w:p/>
     <w:p/>
@@ -3681,7 +3600,18 @@
         <w:t xml:space="preserve">                                                   </w:t>
       </w:r>
       <w:r>
-        <w:t>CHAPTER 7:Activity Diagram</w:t>
+        <w:t xml:space="preserve">CHAPTER </w:t>
+      </w:r>
+      <w:proofErr w:type="gramStart"/>
+      <w:r>
+        <w:t>7:A</w:t>
+      </w:r>
+      <w:r>
+        <w:t>CTIVITY</w:t>
+      </w:r>
+      <w:proofErr w:type="gramEnd"/>
+      <w:r>
+        <w:t xml:space="preserve"> DIAGRAM</w:t>
       </w:r>
       <w:r>
         <w:rPr>
@@ -3751,6 +3681,9 @@
         <w:keepNext w:val="0"/>
         <w:keepLines w:val="0"/>
         <w:jc w:val="center"/>
+        <w:rPr>
+          <w:noProof/>
+        </w:rPr>
       </w:pPr>
       <w:r>
         <w:lastRenderedPageBreak/>
@@ -3758,29 +3691,29 @@
       </w:r>
       <w:proofErr w:type="gramStart"/>
       <w:r>
-        <w:t>8:Flow</w:t>
+        <w:t>8:F</w:t>
+      </w:r>
+      <w:r>
+        <w:t>LOW</w:t>
       </w:r>
       <w:proofErr w:type="gramEnd"/>
       <w:r>
-        <w:t xml:space="preserve"> Chart</w:t>
-      </w:r>
-    </w:p>
-    <w:p>
-      <w:pPr>
-        <w:pStyle w:val="Heading1"/>
-        <w:keepNext w:val="0"/>
-        <w:keepLines w:val="0"/>
-        <w:jc w:val="center"/>
-      </w:pPr>
+        <w:t xml:space="preserve"> C</w:t>
+      </w:r>
+      <w:r>
+        <w:t>HART</w:t>
+      </w:r>
+    </w:p>
+    <w:p>
       <w:r>
         <w:rPr>
           <w:noProof/>
         </w:rPr>
         <w:drawing>
-          <wp:inline distT="0" distB="0" distL="0" distR="0" wp14:anchorId="2072B4C3" wp14:editId="5DEF0971">
-            <wp:extent cx="6316980" cy="7795260"/>
-            <wp:effectExtent l="0" t="0" r="7620" b="0"/>
-            <wp:docPr id="352371280" name="Picture 4"/>
+          <wp:inline distT="0" distB="0" distL="0" distR="0" wp14:anchorId="79669038" wp14:editId="54B6CE14">
+            <wp:extent cx="5595620" cy="7603066"/>
+            <wp:effectExtent l="0" t="0" r="5080" b="0"/>
+            <wp:docPr id="1169025707" name="Picture 1"/>
             <wp:cNvGraphicFramePr>
               <a:graphicFrameLocks xmlns:a="http://schemas.openxmlformats.org/drawingml/2006/main" noChangeAspect="1"/>
             </wp:cNvGraphicFramePr>
@@ -3788,7 +3721,7 @@
               <a:graphicData uri="http://schemas.openxmlformats.org/drawingml/2006/picture">
                 <pic:pic xmlns:pic="http://schemas.openxmlformats.org/drawingml/2006/picture">
                   <pic:nvPicPr>
-                    <pic:cNvPr id="0" name="Picture 4"/>
+                    <pic:cNvPr id="0" name="Picture 1"/>
                     <pic:cNvPicPr>
                       <a:picLocks noChangeAspect="1" noChangeArrowheads="1"/>
                     </pic:cNvPicPr>
@@ -3809,7 +3742,7 @@
                   <pic:spPr bwMode="auto">
                     <a:xfrm>
                       <a:off x="0" y="0"/>
-                      <a:ext cx="6316980" cy="7795260"/>
+                      <a:ext cx="5608463" cy="7620516"/>
                     </a:xfrm>
                     <a:prstGeom prst="rect">
                       <a:avLst/>
@@ -3833,18 +3766,6 @@
         <w:keepLines w:val="0"/>
         <w:jc w:val="center"/>
       </w:pPr>
-      <w:r>
-        <w:lastRenderedPageBreak/>
-        <w:t xml:space="preserve">CHAPTER </w:t>
-      </w:r>
-      <w:proofErr w:type="gramStart"/>
-      <w:r>
-        <w:t>9:Sequence</w:t>
-      </w:r>
-      <w:proofErr w:type="gramEnd"/>
-      <w:r>
-        <w:t xml:space="preserve"> Diagram</w:t>
-      </w:r>
     </w:p>
     <w:p>
       <w:pPr>
@@ -3853,14 +3774,39 @@
         <w:keepLines w:val="0"/>
         <w:jc w:val="center"/>
       </w:pPr>
+    </w:p>
+    <w:p>
+      <w:pPr>
+        <w:pStyle w:val="Heading1"/>
+        <w:keepNext w:val="0"/>
+        <w:keepLines w:val="0"/>
+        <w:jc w:val="center"/>
+      </w:pPr>
+      <w:r>
+        <w:t xml:space="preserve">CHAPTER </w:t>
+      </w:r>
+      <w:proofErr w:type="gramStart"/>
+      <w:r>
+        <w:t>9:S</w:t>
+      </w:r>
+      <w:r>
+        <w:t>EQUENCE</w:t>
+      </w:r>
+      <w:proofErr w:type="gramEnd"/>
+      <w:r>
+        <w:t xml:space="preserve"> D</w:t>
+      </w:r>
+      <w:r>
+        <w:t>IAGRAM</w:t>
+      </w:r>
       <w:r>
         <w:rPr>
           <w:noProof/>
         </w:rPr>
         <w:drawing>
-          <wp:inline distT="0" distB="0" distL="0" distR="0" wp14:anchorId="20BAC5FE" wp14:editId="65672C0E">
-            <wp:extent cx="6705600" cy="7734300"/>
-            <wp:effectExtent l="0" t="0" r="0" b="0"/>
+          <wp:inline distT="0" distB="0" distL="0" distR="0" wp14:anchorId="73282C07" wp14:editId="51968980">
+            <wp:extent cx="5943600" cy="6855402"/>
+            <wp:effectExtent l="0" t="0" r="0" b="3175"/>
             <wp:docPr id="2134950097" name="Picture 5"/>
             <wp:cNvGraphicFramePr>
               <a:graphicFrameLocks xmlns:a="http://schemas.openxmlformats.org/drawingml/2006/main" noChangeAspect="1"/>
@@ -3890,7 +3836,7 @@
                   <pic:spPr bwMode="auto">
                     <a:xfrm>
                       <a:off x="0" y="0"/>
-                      <a:ext cx="6705600" cy="7734300"/>
+                      <a:ext cx="5943600" cy="6855402"/>
                     </a:xfrm>
                     <a:prstGeom prst="rect">
                       <a:avLst/>
@@ -5960,28 +5906,28 @@
 </file>
 
 <file path=customXml/item1.xml><?xml version="1.0" encoding="utf-8"?>
+<b:Sources xmlns:b="http://schemas.openxmlformats.org/officeDocument/2006/bibliography" xmlns="http://schemas.openxmlformats.org/officeDocument/2006/bibliography" SelectedStyle="\APASixthEditionOfficeOnline.xsl" StyleName="APA" Version="6"/>
+</file>
+
+<file path=customXml/item2.xml><?xml version="1.0" encoding="utf-8"?>
 <go:gDocsCustomXmlDataStorage xmlns:go="http://customooxmlschemas.google.com/" xmlns:r="http://schemas.openxmlformats.org/officeDocument/2006/relationships" uri="GoogleDocsCustomDataVersion2">
   <go:docsCustomData xmlns:go="http://customooxmlschemas.google.com/" roundtripDataSignature="AMtx7mhryjK+qinvGkRKrfPrZNL40bP9sQ==">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</go:docsCustomData>
 </go:gDocsCustomXmlDataStorage>
 </file>
 
-<file path=customXml/item2.xml><?xml version="1.0" encoding="utf-8"?>
-<b:Sources xmlns:b="http://schemas.openxmlformats.org/officeDocument/2006/bibliography" xmlns="http://schemas.openxmlformats.org/officeDocument/2006/bibliography" SelectedStyle="\APASixthEditionOfficeOnline.xsl" StyleName="APA" Version="6"/>
+<file path=customXml/itemProps1.xml><?xml version="1.0" encoding="utf-8"?>
+<ds:datastoreItem xmlns:ds="http://schemas.openxmlformats.org/officeDocument/2006/customXml" ds:itemID="{F17A0D4D-9848-4E3F-BFBC-EDCDBD1F1BEA}">
+  <ds:schemaRefs>
+    <ds:schemaRef ds:uri="http://schemas.openxmlformats.org/officeDocument/2006/bibliography"/>
+  </ds:schemaRefs>
+</ds:datastoreItem>
 </file>
 
-<file path=customXml/itemProps1.xml><?xml version="1.0" encoding="utf-8"?>
+<file path=customXml/itemProps2.xml><?xml version="1.0" encoding="utf-8"?>
 <ds:datastoreItem xmlns:ds="http://schemas.openxmlformats.org/officeDocument/2006/customXml" ds:itemID="{11111111-1234-1234-1234-123412341234}">
   <ds:schemaRefs>
     <ds:schemaRef ds:uri="http://customooxmlschemas.google.com/"/>
     <ds:schemaRef ds:uri="http://schemas.openxmlformats.org/officeDocument/2006/relationships"/>
   </ds:schemaRefs>
 </ds:datastoreItem>
-</file>
-
-<file path=customXml/itemProps2.xml><?xml version="1.0" encoding="utf-8"?>
-<ds:datastoreItem xmlns:ds="http://schemas.openxmlformats.org/officeDocument/2006/customXml" ds:itemID="{F17A0D4D-9848-4E3F-BFBC-EDCDBD1F1BEA}">
-  <ds:schemaRefs>
-    <ds:schemaRef ds:uri="http://schemas.openxmlformats.org/officeDocument/2006/bibliography"/>
-  </ds:schemaRefs>
-</ds:datastoreItem>
 </file>